--- a/E-K + terv.docx
+++ b/E-K + terv.docx
@@ -31,7 +31,7 @@
             <v:path o:extrusionok="f" gradientshapeok="t" o:connecttype="rect"/>
             <o:lock v:ext="edit" aspectratio="t"/>
           </v:shapetype>
-          <v:shape id="_x0000_s1028" type="#_x0000_t75" style="position:absolute;left:0;text-align:left;margin-left:.3pt;margin-top:38.2pt;width:453.5pt;height:272.5pt;z-index:251659264;mso-position-horizontal-relative:text;mso-position-vertical-relative:text">
+          <v:shape id="_x0000_s1029" type="#_x0000_t75" style="position:absolute;left:0;text-align:left;margin-left:1.15pt;margin-top:38.55pt;width:452.95pt;height:237.75pt;z-index:251659264;mso-position-horizontal-relative:text;mso-position-vertical-relative:text">
             <v:imagedata r:id="rId5" o:title="Terv"/>
             <w10:wrap type="topAndBottom"/>
           </v:shape>
@@ -48,7 +48,15 @@
         <w:spacing w:after="0"/>
       </w:pPr>
       <w:r>
-        <w:t>Egyedek leképezése:</w:t>
+        <w:t xml:space="preserve">Egyedek </w:t>
+      </w:r>
+      <w:proofErr w:type="spellStart"/>
+      <w:r>
+        <w:t>leképezése</w:t>
+      </w:r>
+      <w:proofErr w:type="spellEnd"/>
+      <w:r>
+        <w:t>:</w:t>
       </w:r>
     </w:p>
     <w:p>
@@ -70,16 +78,24 @@
         <w:t xml:space="preserve">, </w:t>
       </w:r>
       <w:r>
-        <w:t>Név, Jelszó, Szerepkör, Be van-e jelentkezve, Utolsó belépés időpontja)</w:t>
-      </w:r>
-    </w:p>
-    <w:p>
-      <w:pPr>
-        <w:spacing w:after="0"/>
-      </w:pPr>
+        <w:t>Név, Jelszó, Szerepkör, Be</w:t>
+      </w:r>
+      <w:r>
+        <w:t>jelentkezve</w:t>
+      </w:r>
+      <w:r>
+        <w:t>, Utolsó belépés időpontja)</w:t>
+      </w:r>
+    </w:p>
+    <w:p>
+      <w:pPr>
+        <w:spacing w:after="0"/>
+      </w:pPr>
+      <w:proofErr w:type="gramStart"/>
       <w:r>
         <w:t>Folyószámlák(</w:t>
       </w:r>
+      <w:proofErr w:type="gramEnd"/>
       <w:r>
         <w:rPr>
           <w:u w:val="single"/>
@@ -87,14 +103,124 @@
         <w:t>Számlaszám</w:t>
       </w:r>
       <w:r>
-        <w:t xml:space="preserve">, Zárolva van-e, Egyenleg, Mikor nyitották, Kihez tartozik, </w:t>
-      </w:r>
+        <w:t>, Zárolva</w:t>
+      </w:r>
+      <w:r>
+        <w:t>, Egyenleg, Mikor nyitották)</w:t>
+      </w:r>
+    </w:p>
+    <w:p>
+      <w:pPr>
+        <w:spacing w:after="0"/>
+      </w:pPr>
       <w:proofErr w:type="gramStart"/>
       <w:r>
-        <w:t>Típus azonosító</w:t>
+        <w:t>Utalások(</w:t>
       </w:r>
       <w:proofErr w:type="gramEnd"/>
       <w:r>
+        <w:rPr>
+          <w:u w:val="single"/>
+        </w:rPr>
+        <w:t>Azonosító</w:t>
+      </w:r>
+      <w:r>
+        <w:t>, Összeg, Teljesítési határidő</w:t>
+      </w:r>
+      <w:r>
+        <w:t xml:space="preserve">, </w:t>
+      </w:r>
+      <w:r>
+        <w:t>Sikerült)</w:t>
+      </w:r>
+    </w:p>
+    <w:p>
+      <w:pPr>
+        <w:spacing w:after="0"/>
+      </w:pPr>
+      <w:proofErr w:type="gramStart"/>
+      <w:r>
+        <w:t>Számlatípusok(</w:t>
+      </w:r>
+      <w:proofErr w:type="gramEnd"/>
+      <w:r>
+        <w:rPr>
+          <w:u w:val="single"/>
+        </w:rPr>
+        <w:t>Azonosító</w:t>
+      </w:r>
+      <w:r>
+        <w:t xml:space="preserve">, Név, Állapot, Mettől érvényes, Meddig érvényes) </w:t>
+      </w:r>
+    </w:p>
+    <w:p>
+      <w:pPr>
+        <w:spacing w:after="0"/>
+      </w:pPr>
+    </w:p>
+    <w:p>
+      <w:pPr>
+        <w:spacing w:after="0"/>
+      </w:pPr>
+      <w:r>
+        <w:t xml:space="preserve">Kapcsolatok </w:t>
+      </w:r>
+      <w:proofErr w:type="spellStart"/>
+      <w:r>
+        <w:t>leképezése</w:t>
+      </w:r>
+      <w:proofErr w:type="spellEnd"/>
+      <w:r>
+        <w:t>:</w:t>
+      </w:r>
+    </w:p>
+    <w:p>
+      <w:pPr>
+        <w:spacing w:after="0"/>
+        <w:rPr>
+          <w:i/>
+        </w:rPr>
+      </w:pPr>
+      <w:r>
+        <w:t xml:space="preserve">Kinek a </w:t>
+      </w:r>
+      <w:proofErr w:type="gramStart"/>
+      <w:r>
+        <w:t>számlája(</w:t>
+      </w:r>
+      <w:proofErr w:type="spellStart"/>
+      <w:proofErr w:type="gramEnd"/>
+      <w:r>
+        <w:rPr>
+          <w:i/>
+          <w:u w:val="single"/>
+        </w:rPr>
+        <w:t>Felhasználók.A</w:t>
+      </w:r>
+      <w:r>
+        <w:rPr>
+          <w:i/>
+          <w:u w:val="single"/>
+        </w:rPr>
+        <w:t>zonosító</w:t>
+      </w:r>
+      <w:proofErr w:type="spellEnd"/>
+      <w:r>
+        <w:rPr>
+          <w:i/>
+        </w:rPr>
+        <w:t xml:space="preserve">, </w:t>
+      </w:r>
+      <w:proofErr w:type="spellStart"/>
+      <w:r>
+        <w:rPr>
+          <w:i/>
+          <w:u w:val="single"/>
+        </w:rPr>
+        <w:t>Folyószámlák.Számlaszám</w:t>
+      </w:r>
+      <w:proofErr w:type="spellEnd"/>
+      <w:r>
         <w:t>)</w:t>
       </w:r>
     </w:p>
@@ -102,144 +228,249 @@
       <w:pPr>
         <w:spacing w:after="0"/>
       </w:pPr>
+      <w:r>
+        <w:rPr>
+          <w:strike/>
+        </w:rPr>
+        <w:t xml:space="preserve">Forrás </w:t>
+      </w:r>
       <w:proofErr w:type="gramStart"/>
       <w:r>
-        <w:t>Utalások(</w:t>
-      </w:r>
+        <w:rPr>
+          <w:strike/>
+        </w:rPr>
+        <w:t>számlaszám(</w:t>
+      </w:r>
+      <w:proofErr w:type="spellStart"/>
       <w:proofErr w:type="gramEnd"/>
       <w:r>
         <w:rPr>
+          <w:i/>
+          <w:strike/>
+        </w:rPr>
+        <w:t>Folyószámlák.Számlaszám</w:t>
+      </w:r>
+      <w:proofErr w:type="spellEnd"/>
+      <w:r>
+        <w:rPr>
+          <w:strike/>
+        </w:rPr>
+        <w:t xml:space="preserve">, </w:t>
+      </w:r>
+      <w:proofErr w:type="spellStart"/>
+      <w:r>
+        <w:rPr>
+          <w:i/>
+          <w:strike/>
           <w:u w:val="single"/>
         </w:rPr>
-        <w:t>Azonosító</w:t>
-      </w:r>
-      <w:r>
-        <w:t>, Összeg, Teljesítési határidő, Cél számlaszám, Forrás számlaszám, Sikerült-e)</w:t>
-      </w:r>
-    </w:p>
-    <w:p>
-      <w:pPr>
-        <w:spacing w:after="0"/>
-      </w:pPr>
+        <w:t>Utalások.Azonosító</w:t>
+      </w:r>
+      <w:proofErr w:type="spellEnd"/>
+      <w:r>
+        <w:rPr>
+          <w:strike/>
+        </w:rPr>
+        <w:t>)</w:t>
+      </w:r>
+      <w:r>
+        <w:t xml:space="preserve"> </w:t>
+      </w:r>
+    </w:p>
+    <w:p>
+      <w:pPr>
+        <w:spacing w:after="0"/>
+        <w:ind w:firstLine="708"/>
+      </w:pPr>
+      <w:r>
+        <w:t>-&gt; Beolvasztva</w:t>
+      </w:r>
+      <w:r>
+        <w:t xml:space="preserve"> az Utalások egyedbe</w:t>
+      </w:r>
+    </w:p>
+    <w:p>
+      <w:pPr>
+        <w:spacing w:after="0"/>
+      </w:pPr>
+      <w:r>
+        <w:rPr>
+          <w:strike/>
+        </w:rPr>
+        <w:t xml:space="preserve">Cél </w:t>
+      </w:r>
       <w:proofErr w:type="gramStart"/>
       <w:r>
-        <w:t>Számlatípusok(</w:t>
-      </w:r>
+        <w:rPr>
+          <w:strike/>
+        </w:rPr>
+        <w:t>számlaszám(</w:t>
+      </w:r>
+      <w:proofErr w:type="spellStart"/>
       <w:proofErr w:type="gramEnd"/>
       <w:r>
         <w:rPr>
+          <w:i/>
+          <w:strike/>
+        </w:rPr>
+        <w:t>Folyószámlák.Számlaszám</w:t>
+      </w:r>
+      <w:proofErr w:type="spellEnd"/>
+      <w:r>
+        <w:rPr>
+          <w:strike/>
+        </w:rPr>
+        <w:t xml:space="preserve">, </w:t>
+      </w:r>
+      <w:proofErr w:type="spellStart"/>
+      <w:r>
+        <w:rPr>
+          <w:i/>
+          <w:strike/>
           <w:u w:val="single"/>
         </w:rPr>
-        <w:t>Azonosító</w:t>
-      </w:r>
-      <w:r>
-        <w:t xml:space="preserve">, Név, Állapot, Mettől érvényes, Meddig érvényes) </w:t>
-      </w:r>
-    </w:p>
-    <w:p>
-      <w:pPr>
-        <w:spacing w:after="0"/>
-      </w:pPr>
-    </w:p>
-    <w:p>
-      <w:pPr>
-        <w:spacing w:after="0"/>
-      </w:pPr>
-      <w:r>
-        <w:t>Kapcsolatok leképezése:</w:t>
-      </w:r>
-    </w:p>
-    <w:p>
-      <w:pPr>
-        <w:spacing w:after="0"/>
-        <w:rPr>
-          <w:i/>
-        </w:rPr>
-      </w:pPr>
-      <w:r>
-        <w:t xml:space="preserve">Kinek a </w:t>
+        <w:t>Utalások.Azonosító</w:t>
+      </w:r>
+      <w:proofErr w:type="spellEnd"/>
+      <w:r>
+        <w:rPr>
+          <w:strike/>
+        </w:rPr>
+        <w:t>)</w:t>
+      </w:r>
+      <w:r>
+        <w:t xml:space="preserve"> </w:t>
+      </w:r>
+    </w:p>
+    <w:p>
+      <w:pPr>
+        <w:spacing w:after="0"/>
+        <w:ind w:firstLine="708"/>
+      </w:pPr>
+      <w:r>
+        <w:t>-&gt; Be</w:t>
+      </w:r>
+      <w:r>
+        <w:t>olvasztva</w:t>
+      </w:r>
+      <w:r>
+        <w:t xml:space="preserve"> az Utalások egyedbe</w:t>
+      </w:r>
+    </w:p>
+    <w:p>
+      <w:pPr>
+        <w:spacing w:after="0"/>
+      </w:pPr>
+      <w:r>
+        <w:rPr>
+          <w:strike/>
+        </w:rPr>
+        <w:t xml:space="preserve">Ki kezdeményezte az </w:t>
       </w:r>
       <w:proofErr w:type="gramStart"/>
       <w:r>
-        <w:t>számlája(</w:t>
-      </w:r>
+        <w:rPr>
+          <w:strike/>
+        </w:rPr>
+        <w:t>utalást(</w:t>
+      </w:r>
+      <w:proofErr w:type="spellStart"/>
       <w:proofErr w:type="gramEnd"/>
       <w:r>
         <w:rPr>
           <w:i/>
+          <w:strike/>
+        </w:rPr>
+        <w:t>Felhasználók.Azonosító</w:t>
+      </w:r>
+      <w:proofErr w:type="spellEnd"/>
+      <w:r>
+        <w:rPr>
+          <w:strike/>
+        </w:rPr>
+        <w:t xml:space="preserve">, </w:t>
+      </w:r>
+      <w:proofErr w:type="spellStart"/>
+      <w:r>
+        <w:rPr>
+          <w:i/>
+          <w:strike/>
           <w:u w:val="single"/>
         </w:rPr>
-        <w:t>Felhasználók.A</w:t>
-      </w:r>
-      <w:r>
-        <w:rPr>
-          <w:i/>
+        <w:t>Utalás.Azonosító</w:t>
+      </w:r>
+      <w:proofErr w:type="spellEnd"/>
+      <w:r>
+        <w:rPr>
+          <w:strike/>
+        </w:rPr>
+        <w:t>)</w:t>
+      </w:r>
+      <w:r>
+        <w:t xml:space="preserve"> </w:t>
+      </w:r>
+    </w:p>
+    <w:p>
+      <w:pPr>
+        <w:spacing w:after="0"/>
+        <w:ind w:firstLine="708"/>
+      </w:pPr>
+      <w:r>
+        <w:t xml:space="preserve">-&gt; Beolvasztva az </w:t>
+      </w:r>
+      <w:r>
+        <w:t>Utalások egyedbe</w:t>
+      </w:r>
+    </w:p>
+    <w:p>
+      <w:pPr>
+        <w:spacing w:after="0"/>
+      </w:pPr>
+      <w:r>
+        <w:rPr>
+          <w:strike/>
+        </w:rPr>
+        <w:t xml:space="preserve">Számlatípus </w:t>
+      </w:r>
+      <w:proofErr w:type="gramStart"/>
+      <w:r>
+        <w:rPr>
+          <w:strike/>
+        </w:rPr>
+        <w:t>azonosító(</w:t>
+      </w:r>
+      <w:proofErr w:type="spellStart"/>
+      <w:proofErr w:type="gramEnd"/>
+      <w:r>
+        <w:rPr>
+          <w:i/>
+          <w:strike/>
+        </w:rPr>
+        <w:t>Számlatípusok.Azonosító</w:t>
+      </w:r>
+      <w:proofErr w:type="spellEnd"/>
+      <w:r>
+        <w:rPr>
+          <w:strike/>
+        </w:rPr>
+        <w:t xml:space="preserve">, </w:t>
+      </w:r>
+      <w:proofErr w:type="spellStart"/>
+      <w:r>
+        <w:rPr>
+          <w:i/>
+          <w:strike/>
           <w:u w:val="single"/>
         </w:rPr>
-        <w:t>zonosító</w:t>
-      </w:r>
-      <w:r>
-        <w:rPr>
-          <w:i/>
-        </w:rPr>
-        <w:t xml:space="preserve">, </w:t>
-      </w:r>
-      <w:r>
-        <w:rPr>
-          <w:i/>
-          <w:u w:val="single"/>
-        </w:rPr>
         <w:t>Folyószámlák.Számlaszám</w:t>
       </w:r>
-      <w:r>
+      <w:proofErr w:type="spellEnd"/>
+      <w:r>
+        <w:rPr>
+          <w:strike/>
+        </w:rPr>
         <w:t>)</w:t>
       </w:r>
-    </w:p>
-    <w:p>
-      <w:pPr>
-        <w:spacing w:after="0"/>
-      </w:pPr>
-      <w:r>
-        <w:rPr>
-          <w:strike/>
-        </w:rPr>
-        <w:t xml:space="preserve">Forrás </w:t>
-      </w:r>
-      <w:proofErr w:type="gramStart"/>
-      <w:r>
-        <w:rPr>
-          <w:strike/>
-        </w:rPr>
-        <w:t>számlaszám(</w:t>
-      </w:r>
-      <w:proofErr w:type="gramEnd"/>
-      <w:r>
-        <w:rPr>
-          <w:i/>
-          <w:strike/>
-        </w:rPr>
-        <w:t>Folyószámlák.Számlaszám</w:t>
-      </w:r>
-      <w:r>
-        <w:rPr>
-          <w:strike/>
-        </w:rPr>
-        <w:t xml:space="preserve">, </w:t>
-      </w:r>
-      <w:r>
-        <w:rPr>
-          <w:i/>
-          <w:strike/>
-          <w:u w:val="single"/>
-        </w:rPr>
-        <w:t>Utalások.Azonosító</w:t>
-      </w:r>
-      <w:r>
-        <w:rPr>
-          <w:strike/>
-        </w:rPr>
-        <w:t>)</w:t>
-      </w:r>
       <w:r>
         <w:t xml:space="preserve"> </w:t>
       </w:r>
@@ -250,184 +481,16 @@
         <w:ind w:firstLine="708"/>
       </w:pPr>
       <w:r>
-        <w:t>-&gt; Bennevan az Utalások egyedbe</w:t>
-      </w:r>
-    </w:p>
-    <w:p>
-      <w:pPr>
-        <w:spacing w:after="0"/>
-      </w:pPr>
-      <w:r>
-        <w:rPr>
-          <w:strike/>
-        </w:rPr>
-        <w:t xml:space="preserve">Cél </w:t>
-      </w:r>
-      <w:proofErr w:type="gramStart"/>
-      <w:r>
-        <w:rPr>
-          <w:strike/>
-        </w:rPr>
-        <w:t>számlaszám(</w:t>
-      </w:r>
-      <w:proofErr w:type="gramEnd"/>
-      <w:r>
-        <w:rPr>
-          <w:i/>
-          <w:strike/>
-        </w:rPr>
-        <w:t>Folyószámlák.Számlaszám</w:t>
-      </w:r>
-      <w:r>
-        <w:rPr>
-          <w:strike/>
-        </w:rPr>
-        <w:t xml:space="preserve">, </w:t>
-      </w:r>
-      <w:r>
-        <w:rPr>
-          <w:i/>
-          <w:strike/>
-          <w:u w:val="single"/>
-        </w:rPr>
-        <w:t>Utalások.Azonosító</w:t>
-      </w:r>
-      <w:r>
-        <w:rPr>
-          <w:strike/>
-        </w:rPr>
-        <w:t>)</w:t>
-      </w:r>
-      <w:r>
-        <w:t xml:space="preserve"> </w:t>
-      </w:r>
-    </w:p>
-    <w:p>
-      <w:pPr>
-        <w:spacing w:after="0"/>
-        <w:ind w:firstLine="708"/>
-      </w:pPr>
-      <w:r>
-        <w:t>-&gt; Bennevan az Utalások egyedbe</w:t>
-      </w:r>
-    </w:p>
-    <w:p>
-      <w:pPr>
-        <w:spacing w:after="0"/>
-      </w:pPr>
-      <w:r>
-        <w:rPr>
-          <w:strike/>
-        </w:rPr>
-        <w:t xml:space="preserve">Ki kezdeményezte az </w:t>
-      </w:r>
-      <w:proofErr w:type="gramStart"/>
-      <w:r>
-        <w:rPr>
-          <w:strike/>
-        </w:rPr>
-        <w:t>utalást(</w:t>
-      </w:r>
-      <w:proofErr w:type="gramEnd"/>
-      <w:r>
-        <w:rPr>
-          <w:i/>
-          <w:strike/>
-        </w:rPr>
-        <w:t>Felhasználók.Azonosító</w:t>
-      </w:r>
-      <w:r>
-        <w:rPr>
-          <w:strike/>
-        </w:rPr>
-        <w:t xml:space="preserve">, </w:t>
-      </w:r>
-      <w:r>
-        <w:rPr>
-          <w:i/>
-          <w:strike/>
-          <w:u w:val="single"/>
-        </w:rPr>
-        <w:t>Utalás.Azonosító</w:t>
-      </w:r>
-      <w:r>
-        <w:rPr>
-          <w:strike/>
-        </w:rPr>
-        <w:t>)</w:t>
-      </w:r>
-      <w:r>
-        <w:t xml:space="preserve"> </w:t>
-      </w:r>
-    </w:p>
-    <w:p>
-      <w:pPr>
-        <w:spacing w:after="0"/>
-        <w:ind w:firstLine="708"/>
-      </w:pPr>
-      <w:r>
-        <w:t>-&gt; Beolvasztva az Utalásokhoz</w:t>
-      </w:r>
-    </w:p>
-    <w:p>
-      <w:pPr>
-        <w:spacing w:after="0"/>
-      </w:pPr>
-      <w:r>
-        <w:rPr>
-          <w:strike/>
-        </w:rPr>
-        <w:t xml:space="preserve">Számlatípus </w:t>
-      </w:r>
-      <w:proofErr w:type="gramStart"/>
-      <w:r>
-        <w:rPr>
-          <w:strike/>
-        </w:rPr>
-        <w:t>azonosító(</w:t>
-      </w:r>
-      <w:proofErr w:type="gramEnd"/>
-      <w:r>
-        <w:rPr>
-          <w:i/>
-          <w:strike/>
-        </w:rPr>
-        <w:t>Számlatípusok.Azonosító</w:t>
-      </w:r>
-      <w:r>
-        <w:rPr>
-          <w:strike/>
-        </w:rPr>
-        <w:t xml:space="preserve">, </w:t>
-      </w:r>
-      <w:r>
-        <w:rPr>
-          <w:i/>
-          <w:strike/>
-          <w:u w:val="single"/>
-        </w:rPr>
-        <w:t>Folyószámlák.Számlaszám</w:t>
-      </w:r>
-      <w:r>
-        <w:rPr>
-          <w:strike/>
-        </w:rPr>
-        <w:t>)</w:t>
-      </w:r>
-      <w:r>
-        <w:t xml:space="preserve"> </w:t>
-      </w:r>
-    </w:p>
-    <w:p>
-      <w:pPr>
-        <w:spacing w:after="0"/>
-        <w:ind w:firstLine="708"/>
-      </w:pPr>
-      <w:r>
         <w:t xml:space="preserve">-&gt; </w:t>
       </w:r>
       <w:r>
-        <w:t>Bennevan a Folyószámlák egyedbe</w:t>
+        <w:t>Be</w:t>
+      </w:r>
+      <w:r>
+        <w:t>olvasztva</w:t>
+      </w:r>
+      <w:r>
+        <w:t xml:space="preserve"> a Folyószámlák egyedbe</w:t>
       </w:r>
     </w:p>
     <w:p>
@@ -478,9 +541,11 @@
       <w:pPr>
         <w:spacing w:after="0"/>
       </w:pPr>
+      <w:proofErr w:type="gramStart"/>
       <w:r>
         <w:t>Folyószámlák(</w:t>
       </w:r>
+      <w:proofErr w:type="gramEnd"/>
       <w:r>
         <w:rPr>
           <w:u w:val="single"/>
@@ -488,24 +553,7 @@
         <w:t>Számlaszám</w:t>
       </w:r>
       <w:r>
-        <w:t xml:space="preserve">, Zárolva van-e, Egyenleg, Mikor nyitották, </w:t>
-      </w:r>
-      <w:r>
-        <w:rPr>
-          <w:strike/>
-        </w:rPr>
-        <w:t>Kihez tartozik</w:t>
-      </w:r>
-      <w:r>
-        <w:t xml:space="preserve">, </w:t>
-      </w:r>
-      <w:proofErr w:type="gramStart"/>
-      <w:r>
-        <w:t>Típus azonosító</w:t>
-      </w:r>
-      <w:proofErr w:type="gramEnd"/>
-      <w:r>
-        <w:t>)</w:t>
+        <w:t>, Zárolva van-e, Egyenleg, Mikor nyitották, Típus azonosító)</w:t>
       </w:r>
     </w:p>
     <w:p>
@@ -564,6 +612,7 @@
       <w:r>
         <w:t>számlája(</w:t>
       </w:r>
+      <w:proofErr w:type="spellStart"/>
       <w:proofErr w:type="gramEnd"/>
       <w:r>
         <w:rPr>
@@ -579,62 +628,211 @@
         </w:rPr>
         <w:t>zonosító</w:t>
       </w:r>
+      <w:proofErr w:type="spellEnd"/>
       <w:r>
         <w:rPr>
           <w:i/>
         </w:rPr>
         <w:t xml:space="preserve">, </w:t>
       </w:r>
+      <w:proofErr w:type="spellStart"/>
       <w:r>
         <w:rPr>
           <w:i/>
           <w:u w:val="single"/>
         </w:rPr>
+        <w:t>Folyószámlák.Számlaszám</w:t>
+      </w:r>
+      <w:proofErr w:type="spellEnd"/>
+      <w:r>
+        <w:t>)</w:t>
+      </w:r>
+    </w:p>
+    <w:p>
+      <w:pPr>
+        <w:spacing w:after="0"/>
+      </w:pPr>
+    </w:p>
+    <w:p>
+      <w:pPr>
+        <w:spacing w:after="0"/>
+      </w:pPr>
+      <w:r>
+        <w:t>Funkcionális függőségek:</w:t>
+      </w:r>
+    </w:p>
+    <w:p>
+      <w:pPr>
+        <w:spacing w:after="0"/>
+      </w:pPr>
+      <w:r>
+        <w:t>{</w:t>
+      </w:r>
+      <w:proofErr w:type="spellStart"/>
+      <w:r>
+        <w:t>Felhasználó</w:t>
+      </w:r>
+      <w:r>
+        <w:t>k</w:t>
+      </w:r>
+      <w:proofErr w:type="gramStart"/>
+      <w:r>
+        <w:t>.Azonosító</w:t>
+      </w:r>
+      <w:proofErr w:type="spellEnd"/>
+      <w:proofErr w:type="gramEnd"/>
+      <w:r>
+        <w:t>} -&gt;</w:t>
+      </w:r>
+    </w:p>
+    <w:p>
+      <w:pPr>
+        <w:spacing w:after="0"/>
+        <w:ind w:left="708" w:firstLine="2"/>
+      </w:pPr>
+      <w:r>
+        <w:t>{</w:t>
+      </w:r>
+      <w:proofErr w:type="spellStart"/>
+      <w:r>
+        <w:t>Felhasználók</w:t>
+      </w:r>
+      <w:proofErr w:type="gramStart"/>
+      <w:r>
+        <w:t>.Név</w:t>
+      </w:r>
+      <w:proofErr w:type="spellEnd"/>
+      <w:proofErr w:type="gramEnd"/>
+      <w:r>
+        <w:t xml:space="preserve">, </w:t>
+      </w:r>
+      <w:proofErr w:type="spellStart"/>
+      <w:r>
+        <w:t>Felhasználók.Jelszó</w:t>
+      </w:r>
+      <w:proofErr w:type="spellEnd"/>
+      <w:r>
+        <w:t xml:space="preserve">, </w:t>
+      </w:r>
+      <w:proofErr w:type="spellStart"/>
+      <w:r>
+        <w:t>Felhasználó.Szerepkör</w:t>
+      </w:r>
+      <w:proofErr w:type="spellEnd"/>
+      <w:r>
+        <w:t xml:space="preserve">, </w:t>
+      </w:r>
+      <w:proofErr w:type="spellStart"/>
+      <w:r>
+        <w:t>Felhasználó.Be</w:t>
+      </w:r>
+      <w:proofErr w:type="spellEnd"/>
+      <w:r>
+        <w:t xml:space="preserve"> van-e jelentkezve, </w:t>
+      </w:r>
+      <w:proofErr w:type="spellStart"/>
+      <w:r>
+        <w:t>Felhasználó.Utolsó</w:t>
+      </w:r>
+      <w:proofErr w:type="spellEnd"/>
+      <w:r>
+        <w:t xml:space="preserve"> belépés időpontja}</w:t>
+      </w:r>
+    </w:p>
+    <w:p>
+      <w:pPr>
+        <w:spacing w:after="0"/>
+      </w:pPr>
+      <w:r>
+        <w:t>{</w:t>
+      </w:r>
+      <w:proofErr w:type="spellStart"/>
+      <w:r>
         <w:t>Folyószámlák</w:t>
       </w:r>
-      <w:bookmarkStart w:id="0" w:name="_GoBack"/>
-      <w:bookmarkEnd w:id="0"/>
-      <w:r>
-        <w:rPr>
-          <w:i/>
-          <w:u w:val="single"/>
-        </w:rPr>
+      <w:proofErr w:type="gramStart"/>
+      <w:r>
         <w:t>.Számlaszám</w:t>
       </w:r>
-      <w:r>
-        <w:t>)</w:t>
-      </w:r>
-    </w:p>
-    <w:p>
-      <w:pPr>
-        <w:spacing w:after="0"/>
-      </w:pPr>
-    </w:p>
-    <w:p>
-      <w:pPr>
-        <w:spacing w:after="0"/>
-      </w:pPr>
-      <w:r>
-        <w:t>Funkcionális függőségek:</w:t>
-      </w:r>
-    </w:p>
-    <w:p>
-      <w:pPr>
-        <w:spacing w:after="0"/>
-      </w:pPr>
-      <w:r>
-        <w:t>{Felhasználó</w:t>
-      </w:r>
-      <w:r>
-        <w:t>k</w:t>
+      <w:proofErr w:type="spellEnd"/>
+      <w:proofErr w:type="gramEnd"/>
+      <w:r>
+        <w:t>}-&gt;</w:t>
+      </w:r>
+    </w:p>
+    <w:p>
+      <w:pPr>
+        <w:spacing w:after="0"/>
+        <w:ind w:left="708" w:firstLine="2"/>
+      </w:pPr>
+      <w:r>
+        <w:t>{</w:t>
+      </w:r>
+      <w:proofErr w:type="spellStart"/>
+      <w:r>
+        <w:t>Folyószámlák</w:t>
       </w:r>
       <w:proofErr w:type="gramStart"/>
       <w:r>
+        <w:t>.Zárolva</w:t>
+      </w:r>
+      <w:proofErr w:type="spellEnd"/>
+      <w:proofErr w:type="gramEnd"/>
+      <w:r>
+        <w:t xml:space="preserve"> van-e, </w:t>
+      </w:r>
+      <w:proofErr w:type="spellStart"/>
+      <w:r>
+        <w:t>Folyószámlák.Egyenleg</w:t>
+      </w:r>
+      <w:proofErr w:type="spellEnd"/>
+      <w:r>
+        <w:t xml:space="preserve">, </w:t>
+      </w:r>
+      <w:proofErr w:type="spellStart"/>
+      <w:r>
+        <w:t>Folyószámlák.Mikor</w:t>
+      </w:r>
+      <w:proofErr w:type="spellEnd"/>
+      <w:r>
+        <w:t xml:space="preserve"> nyitották, </w:t>
+      </w:r>
+      <w:proofErr w:type="spellStart"/>
+      <w:r>
+        <w:t>Folyószámlák.Kihez</w:t>
+      </w:r>
+      <w:proofErr w:type="spellEnd"/>
+      <w:r>
+        <w:t xml:space="preserve"> tartozik, </w:t>
+      </w:r>
+      <w:proofErr w:type="spellStart"/>
+      <w:r>
+        <w:t>Folyószámlák.Típus</w:t>
+      </w:r>
+      <w:proofErr w:type="spellEnd"/>
+      <w:r>
+        <w:t xml:space="preserve"> azonosító}</w:t>
+      </w:r>
+    </w:p>
+    <w:p>
+      <w:pPr>
+        <w:spacing w:after="0"/>
+      </w:pPr>
+      <w:r>
+        <w:t>{</w:t>
+      </w:r>
+      <w:proofErr w:type="spellStart"/>
+      <w:r>
+        <w:t>Utalások</w:t>
+      </w:r>
+      <w:proofErr w:type="gramStart"/>
+      <w:r>
         <w:t>.Azonosító</w:t>
       </w:r>
+      <w:proofErr w:type="spellEnd"/>
       <w:proofErr w:type="gramEnd"/>
       <w:r>
-        <w:t>} -&gt;</w:t>
+        <w:t>}-&gt;</w:t>
       </w:r>
     </w:p>
     <w:p>
@@ -643,117 +841,130 @@
         <w:ind w:left="708" w:firstLine="2"/>
       </w:pPr>
       <w:r>
-        <w:t>{Felhasználók</w:t>
+        <w:t>{</w:t>
+      </w:r>
+      <w:proofErr w:type="spellStart"/>
+      <w:r>
+        <w:t>Utalások</w:t>
       </w:r>
       <w:proofErr w:type="gramStart"/>
       <w:r>
+        <w:t>.Összeg</w:t>
+      </w:r>
+      <w:proofErr w:type="spellEnd"/>
+      <w:proofErr w:type="gramEnd"/>
+      <w:r>
+        <w:t xml:space="preserve">, </w:t>
+      </w:r>
+      <w:proofErr w:type="spellStart"/>
+      <w:r>
+        <w:t>Utalások.Teljesítési</w:t>
+      </w:r>
+      <w:proofErr w:type="spellEnd"/>
+      <w:r>
+        <w:t xml:space="preserve"> határidő, </w:t>
+      </w:r>
+      <w:proofErr w:type="spellStart"/>
+      <w:r>
+        <w:t>Utalások.Cél</w:t>
+      </w:r>
+      <w:proofErr w:type="spellEnd"/>
+      <w:r>
+        <w:t xml:space="preserve"> számlaszám, </w:t>
+      </w:r>
+      <w:proofErr w:type="spellStart"/>
+      <w:r>
+        <w:t>Utalások.Forrás</w:t>
+      </w:r>
+      <w:proofErr w:type="spellEnd"/>
+      <w:r>
+        <w:t xml:space="preserve"> számlaszám, </w:t>
+      </w:r>
+      <w:proofErr w:type="spellStart"/>
+      <w:r>
+        <w:t>Utalások.Sikerült</w:t>
+      </w:r>
+      <w:proofErr w:type="spellEnd"/>
+      <w:r>
+        <w:t xml:space="preserve">-e, </w:t>
+      </w:r>
+      <w:proofErr w:type="spellStart"/>
+      <w:r>
+        <w:t>Utalások.Ki</w:t>
+      </w:r>
+      <w:proofErr w:type="spellEnd"/>
+      <w:r>
+        <w:t xml:space="preserve"> kezdeményezte}</w:t>
+      </w:r>
+    </w:p>
+    <w:p>
+      <w:pPr>
+        <w:spacing w:after="0"/>
+      </w:pPr>
+      <w:r>
+        <w:t>{</w:t>
+      </w:r>
+      <w:proofErr w:type="spellStart"/>
+      <w:r>
+        <w:t>Számlatípusok</w:t>
+      </w:r>
+      <w:proofErr w:type="gramStart"/>
+      <w:r>
+        <w:t>.Azonosító</w:t>
+      </w:r>
+      <w:proofErr w:type="spellEnd"/>
+      <w:proofErr w:type="gramEnd"/>
+      <w:r>
+        <w:t>}</w:t>
+      </w:r>
+      <w:r>
+        <w:t>-&gt;</w:t>
+      </w:r>
+    </w:p>
+    <w:p>
+      <w:pPr>
+        <w:spacing w:after="0"/>
+        <w:ind w:left="708" w:firstLine="2"/>
+      </w:pPr>
+      <w:r>
+        <w:t>{</w:t>
+      </w:r>
+      <w:proofErr w:type="spellStart"/>
+      <w:r>
+        <w:t>Számlatípusok</w:t>
+      </w:r>
+      <w:proofErr w:type="gramStart"/>
+      <w:r>
         <w:t>.Név</w:t>
       </w:r>
+      <w:proofErr w:type="spellEnd"/>
       <w:proofErr w:type="gramEnd"/>
       <w:r>
-        <w:t>, Felhasználók.Jelszó, Felhasználó.Szerepkör, Felhasználó.Be van-e jelentkezve, Felhasználó.Utolsó belépés időpontja}</w:t>
-      </w:r>
-    </w:p>
-    <w:p>
-      <w:pPr>
-        <w:spacing w:after="0"/>
-      </w:pPr>
-      <w:r>
-        <w:t>{Folyószámlák</w:t>
-      </w:r>
-      <w:proofErr w:type="gramStart"/>
-      <w:r>
-        <w:t>.Számlaszám</w:t>
-      </w:r>
-      <w:proofErr w:type="gramEnd"/>
-      <w:r>
-        <w:t>}-&gt;</w:t>
-      </w:r>
-    </w:p>
-    <w:p>
-      <w:pPr>
-        <w:spacing w:after="0"/>
-        <w:ind w:left="708" w:firstLine="2"/>
-      </w:pPr>
-      <w:r>
-        <w:t>{Folyószámlák.Zárolva van-e, Folyószámlák.Egyenleg, Folyószámlák.Mikor nyitották, Folyószámlák.Kihez tartozik, Folyószámlák.</w:t>
-      </w:r>
-      <w:proofErr w:type="gramStart"/>
-      <w:r>
-        <w:t>Típus azonosító</w:t>
-      </w:r>
-      <w:proofErr w:type="gramEnd"/>
-      <w:r>
-        <w:t>}</w:t>
-      </w:r>
-    </w:p>
-    <w:p>
-      <w:pPr>
-        <w:spacing w:after="0"/>
-      </w:pPr>
-      <w:r>
-        <w:t>{Utalások</w:t>
-      </w:r>
-      <w:proofErr w:type="gramStart"/>
-      <w:r>
-        <w:t>.Azonosító</w:t>
-      </w:r>
-      <w:proofErr w:type="gramEnd"/>
-      <w:r>
-        <w:t>}-&gt;</w:t>
-      </w:r>
-    </w:p>
-    <w:p>
-      <w:pPr>
-        <w:spacing w:after="0"/>
-        <w:ind w:left="708" w:firstLine="2"/>
-      </w:pPr>
-      <w:r>
-        <w:t>{Utalások</w:t>
-      </w:r>
-      <w:proofErr w:type="gramStart"/>
-      <w:r>
-        <w:t>.Összeg</w:t>
-      </w:r>
-      <w:proofErr w:type="gramEnd"/>
-      <w:r>
-        <w:t>, Utalások.Teljesítési határidő, Utalások.Cél számlaszám, Utalások.Forrás számlaszám, Utalások.Sikerült-e, Utalások.Ki kezdeményezte}</w:t>
-      </w:r>
-    </w:p>
-    <w:p>
-      <w:pPr>
-        <w:spacing w:after="0"/>
-      </w:pPr>
-      <w:r>
-        <w:t>{Számlatípusok</w:t>
-      </w:r>
-      <w:proofErr w:type="gramStart"/>
-      <w:r>
-        <w:t>.Azonosító</w:t>
-      </w:r>
-      <w:proofErr w:type="gramEnd"/>
-      <w:r>
-        <w:t>}</w:t>
-      </w:r>
-      <w:r>
-        <w:t>-&gt;</w:t>
-      </w:r>
-    </w:p>
-    <w:p>
-      <w:pPr>
-        <w:spacing w:after="0"/>
-        <w:ind w:left="708" w:firstLine="2"/>
-      </w:pPr>
-      <w:r>
-        <w:t>{Számlatípusok</w:t>
-      </w:r>
-      <w:proofErr w:type="gramStart"/>
-      <w:r>
-        <w:t>.Név</w:t>
-      </w:r>
-      <w:proofErr w:type="gramEnd"/>
-      <w:r>
-        <w:t>, Számlatípusok.Állapot, Számlatípusok.Mettől érvényes, Számlatípusok.Meddig érvényes}</w:t>
+        <w:t xml:space="preserve">, </w:t>
+      </w:r>
+      <w:proofErr w:type="spellStart"/>
+      <w:r>
+        <w:t>Számlatípusok.Állapot</w:t>
+      </w:r>
+      <w:proofErr w:type="spellEnd"/>
+      <w:r>
+        <w:t xml:space="preserve">, </w:t>
+      </w:r>
+      <w:proofErr w:type="spellStart"/>
+      <w:r>
+        <w:t>Számlatípusok.Mettől</w:t>
+      </w:r>
+      <w:proofErr w:type="spellEnd"/>
+      <w:r>
+        <w:t xml:space="preserve"> érvényes, </w:t>
+      </w:r>
+      <w:proofErr w:type="spellStart"/>
+      <w:r>
+        <w:t>Számlatípusok.Meddig</w:t>
+      </w:r>
+      <w:proofErr w:type="spellEnd"/>
+      <w:r>
+        <w:t xml:space="preserve"> érvényes}</w:t>
       </w:r>
     </w:p>
     <w:p>
@@ -831,13 +1042,17 @@
         <w:t>Számlaszám</w:t>
       </w:r>
       <w:r>
-        <w:t xml:space="preserve">, Zárolva van-e, Egyenleg, Mikor nyitották, Kihez tartozik, </w:t>
-      </w:r>
-      <w:proofErr w:type="gramStart"/>
-      <w:r>
+        <w:t>, Zárolva van-e, Egyenleg, Mikor nyitották</w:t>
+      </w:r>
+      <w:r>
+        <w:t xml:space="preserve">, </w:t>
+      </w:r>
+      <w:r>
+        <w:rPr>
+          <w:i/>
+        </w:rPr>
         <w:t>Típus azonosító</w:t>
       </w:r>
-      <w:proofErr w:type="gramEnd"/>
       <w:r>
         <w:t>)</w:t>
       </w:r>
@@ -878,7 +1093,95 @@
         <w:t>Azonosító</w:t>
       </w:r>
       <w:r>
-        <w:t>, Összeg, Teljesítési határidő, Cél számlaszám, Forrás számlaszám, Sikerült-e, Ki kezdeményezte)</w:t>
+        <w:t>,</w:t>
+      </w:r>
+      <w:r>
+        <w:t xml:space="preserve"> Összeg, Teljesítési határidő, </w:t>
+      </w:r>
+      <w:proofErr w:type="spellStart"/>
+      <w:r>
+        <w:rPr>
+          <w:i/>
+        </w:rPr>
+        <w:t>c</w:t>
+      </w:r>
+      <w:r>
+        <w:rPr>
+          <w:i/>
+        </w:rPr>
+        <w:t>él</w:t>
+      </w:r>
+      <w:r>
+        <w:rPr>
+          <w:i/>
+        </w:rPr>
+        <w:t>_</w:t>
+      </w:r>
+      <w:r>
+        <w:rPr>
+          <w:i/>
+        </w:rPr>
+        <w:t>számlaszám</w:t>
+      </w:r>
+      <w:proofErr w:type="spellEnd"/>
+      <w:r>
+        <w:t xml:space="preserve">, </w:t>
+      </w:r>
+      <w:proofErr w:type="spellStart"/>
+      <w:r>
+        <w:rPr>
+          <w:i/>
+        </w:rPr>
+        <w:t>f</w:t>
+      </w:r>
+      <w:r>
+        <w:rPr>
+          <w:i/>
+        </w:rPr>
+        <w:t>orrás</w:t>
+      </w:r>
+      <w:r>
+        <w:rPr>
+          <w:i/>
+        </w:rPr>
+        <w:t>_</w:t>
+      </w:r>
+      <w:r>
+        <w:rPr>
+          <w:i/>
+        </w:rPr>
+        <w:t>számlaszám</w:t>
+      </w:r>
+      <w:proofErr w:type="spellEnd"/>
+      <w:r>
+        <w:t xml:space="preserve">, Sikerült, </w:t>
+      </w:r>
+    </w:p>
+    <w:p>
+      <w:pPr>
+        <w:spacing w:after="0"/>
+        <w:ind w:left="708" w:firstLine="2"/>
+      </w:pPr>
+      <w:r>
+        <w:rPr>
+          <w:i/>
+        </w:rPr>
+        <w:t>Ki</w:t>
+      </w:r>
+      <w:r>
+        <w:rPr>
+          <w:i/>
+        </w:rPr>
+        <w:t>_</w:t>
+      </w:r>
+      <w:r>
+        <w:rPr>
+          <w:i/>
+        </w:rPr>
+        <w:t xml:space="preserve"> kezdeményezte</w:t>
+      </w:r>
+      <w:r>
+        <w:t>)</w:t>
       </w:r>
     </w:p>
     <w:p>
@@ -931,6 +1234,96 @@
       </w:pPr>
       <w:r>
         <w:t>2NF-ben, 3NF-ben van</w:t>
+      </w:r>
+    </w:p>
+    <w:p>
+      <w:pPr>
+        <w:spacing w:after="0"/>
+      </w:pPr>
+      <w:proofErr w:type="spellStart"/>
+      <w:r>
+        <w:t>Kinek_a_számlája</w:t>
+      </w:r>
+      <w:proofErr w:type="spellEnd"/>
+    </w:p>
+    <w:p>
+      <w:pPr>
+        <w:spacing w:after="0"/>
+      </w:pPr>
+      <w:r>
+        <w:tab/>
+        <w:t>(</w:t>
+      </w:r>
+      <w:proofErr w:type="spellStart"/>
+      <w:r>
+        <w:rPr>
+          <w:i/>
+        </w:rPr>
+        <w:t>Felhasználók</w:t>
+      </w:r>
+      <w:proofErr w:type="gramStart"/>
+      <w:r>
+        <w:rPr>
+          <w:i/>
+        </w:rPr>
+        <w:t>.azo</w:t>
+      </w:r>
+      <w:bookmarkStart w:id="0" w:name="_GoBack"/>
+      <w:bookmarkEnd w:id="0"/>
+      <w:r>
+        <w:rPr>
+          <w:i/>
+        </w:rPr>
+        <w:t>nosító</w:t>
+      </w:r>
+      <w:proofErr w:type="spellEnd"/>
+      <w:proofErr w:type="gramEnd"/>
+      <w:r>
+        <w:t xml:space="preserve">, </w:t>
+      </w:r>
+      <w:proofErr w:type="spellStart"/>
+      <w:r>
+        <w:rPr>
+          <w:i/>
+        </w:rPr>
+        <w:t>számlatípusok.azonosító</w:t>
+      </w:r>
+      <w:proofErr w:type="spellEnd"/>
+      <w:r>
+        <w:t>)</w:t>
+      </w:r>
+      <w:r>
+        <w:t xml:space="preserve"> </w:t>
+      </w:r>
+    </w:p>
+    <w:p>
+      <w:pPr>
+        <w:pStyle w:val="Listaszerbekezds"/>
+        <w:numPr>
+          <w:ilvl w:val="0"/>
+          <w:numId w:val="1"/>
+        </w:numPr>
+        <w:spacing w:after="0"/>
+      </w:pPr>
+      <w:r>
+        <w:t>2NF-ben, 3NF-ben van</w:t>
+      </w:r>
+    </w:p>
+    <w:p>
+      <w:pPr>
+        <w:spacing w:after="0"/>
+      </w:pPr>
+    </w:p>
+    <w:p>
+      <w:pPr>
+        <w:spacing w:after="0"/>
+      </w:pPr>
+      <w:r>
+        <w:tab/>
+      </w:r>
+      <w:r>
+        <w:tab/>
+        <w:t xml:space="preserve"> </w:t>
       </w:r>
     </w:p>
     <w:p>
